--- a/course 3/27 June 2024 - CB Full Stack -Course 3.docx
+++ b/course 3/27 June 2024 - CB Full Stack -Course 3.docx
@@ -172,13 +172,78 @@
     <w:p/>
     <w:p/>
     <w:p/>
+    <w:p>
+      <w:proofErr w:type="spellStart"/>
+      <w:r>
+        <w:t>restTemplate.getForObject</w:t>
+      </w:r>
+      <w:proofErr w:type="spellEnd"/>
+      <w:r>
+        <w:t>(“</w:t>
+      </w:r>
+      <w:proofErr w:type="spellStart"/>
+      <w:r>
+        <w:t>url</w:t>
+      </w:r>
+      <w:proofErr w:type="spellEnd"/>
+      <w:r>
+        <w:t>/</w:t>
+      </w:r>
+      <w:proofErr w:type="gramStart"/>
+      <w:r>
+        <w:t>+”+</w:t>
+      </w:r>
+      <w:proofErr w:type="gramEnd"/>
+      <w:r>
+        <w:t>to+”/”+from,</w:t>
+      </w:r>
+    </w:p>
+    <w:p/>
+    <w:p>
+      <w:proofErr w:type="spellStart"/>
+      <w:r>
+        <w:t>restTemplate.</w:t>
+      </w:r>
+      <w:r>
+        <w:t>post</w:t>
+      </w:r>
+      <w:r>
+        <w:t>ForObject</w:t>
+      </w:r>
+      <w:proofErr w:type="spellEnd"/>
+      <w:r>
+        <w:t>(</w:t>
+      </w:r>
+      <w:r>
+        <w:t>“</w:t>
+      </w:r>
+      <w:proofErr w:type="spellStart"/>
+      <w:r>
+        <w:t>url</w:t>
+      </w:r>
+      <w:proofErr w:type="spellEnd"/>
+      <w:proofErr w:type="gramStart"/>
+      <w:r>
+        <w:t>”,</w:t>
+      </w:r>
+      <w:proofErr w:type="spellStart"/>
+      <w:r>
+        <w:t>booking</w:t>
+      </w:r>
+      <w:proofErr w:type="gramEnd"/>
+      <w:r>
+        <w:t>,String.class</w:t>
+      </w:r>
+      <w:proofErr w:type="spellEnd"/>
+      <w:r>
+        <w:t>);</w:t>
+      </w:r>
+    </w:p>
     <w:p/>
     <w:p/>
     <w:p/>
-    <w:p/>
-    <w:p>
-      <w:r>
-        <w:lastRenderedPageBreak/>
+    <w:p>
+      <w:r>
         <w:t>2</w:t>
       </w:r>
       <w:r>
@@ -615,6 +680,7 @@
         <w:rPr>
           <w:highlight w:val="yellow"/>
         </w:rPr>
+        <w:lastRenderedPageBreak/>
         <w:t>Forth method to find cab fare</w:t>
       </w:r>
       <w:r>
@@ -912,6 +978,7 @@
     </w:p>
     <w:p>
       <w:r>
+        <w:lastRenderedPageBreak/>
         <w:tab/>
         <w:t xml:space="preserve">Post mapping method to store </w:t>
       </w:r>
@@ -926,7 +993,6 @@
     </w:p>
     <w:p>
       <w:r>
-        <w:lastRenderedPageBreak/>
         <w:tab/>
       </w:r>
       <w:proofErr w:type="spellStart"/>
